--- a/Raspberry Pi Setup.docx
+++ b/Raspberry Pi Setup.docx
@@ -69,15 +69,7 @@
         <w:t>) running on your development machine.</w:t>
       </w:r>
       <w:r>
-        <w:t xml:space="preserve"> Type “</w:t>
-      </w:r>
-      <w:proofErr w:type="spellStart"/>
-      <w:r>
-        <w:t>ver</w:t>
-      </w:r>
-      <w:proofErr w:type="spellEnd"/>
-      <w:r>
-        <w:t>” at</w:t>
+        <w:t xml:space="preserve"> Type “ver” at</w:t>
       </w:r>
       <w:r>
         <w:t xml:space="preserve"> the command prompt if you are unsure.</w:t>
@@ -251,29 +243,7 @@
         <w:rPr>
           <w:i/>
         </w:rPr>
-        <w:t>C:\Program Files (x</w:t>
-      </w:r>
-      <w:proofErr w:type="gramStart"/>
-      <w:r>
-        <w:rPr>
-          <w:i/>
-        </w:rPr>
-        <w:t>86)\Microsoft\</w:t>
-      </w:r>
-      <w:proofErr w:type="spellStart"/>
-      <w:r>
-        <w:rPr>
-          <w:i/>
-        </w:rPr>
-        <w:t>DeviceExplorer</w:t>
-      </w:r>
-      <w:proofErr w:type="spellEnd"/>
-      <w:proofErr w:type="gramEnd"/>
-      <w:r>
-        <w:rPr>
-          <w:i/>
-        </w:rPr>
-        <w:t xml:space="preserve"> </w:t>
+        <w:t xml:space="preserve">C:\Program Files (x86)\Microsoft\DeviceExplorer </w:t>
       </w:r>
       <w:r>
         <w:t xml:space="preserve">folder launch </w:t>
@@ -1583,27 +1553,7 @@
           <w:sz w:val="14"/>
           <w:lang w:val="en"/>
         </w:rPr>
-        <w:t>C:\Program Files\Microsoft\Web Platform Installer\WebPICmd.exe /list /</w:t>
-      </w:r>
-      <w:proofErr w:type="spellStart"/>
-      <w:proofErr w:type="gramStart"/>
-      <w:r>
-        <w:rPr>
-          <w:rStyle w:val="Strong"/>
-          <w:sz w:val="14"/>
-          <w:lang w:val="en"/>
-        </w:rPr>
-        <w:t>listoption:all</w:t>
-      </w:r>
-      <w:proofErr w:type="spellEnd"/>
-      <w:proofErr w:type="gramEnd"/>
-      <w:r>
-        <w:rPr>
-          <w:rStyle w:val="Strong"/>
-          <w:sz w:val="14"/>
-          <w:lang w:val="en"/>
-        </w:rPr>
-        <w:t xml:space="preserve"> </w:t>
+        <w:t xml:space="preserve">C:\Program Files\Microsoft\Web Platform Installer\WebPICmd.exe /list /listoption:all </w:t>
       </w:r>
     </w:p>
     <w:p>
@@ -1729,25 +1679,7 @@
           <w:sz w:val="14"/>
           <w:lang w:val="en"/>
         </w:rPr>
-        <w:t>/products:"VWDOrVs2015</w:t>
-      </w:r>
-      <w:proofErr w:type="gramStart"/>
-      <w:r>
-        <w:rPr>
-          <w:rStyle w:val="Strong"/>
-          <w:sz w:val="14"/>
-          <w:lang w:val="en"/>
-        </w:rPr>
-        <w:t>AzurePack,WindowsAzurePowershellGet</w:t>
-      </w:r>
-      <w:proofErr w:type="gramEnd"/>
-      <w:r>
-        <w:rPr>
-          <w:rStyle w:val="Strong"/>
-          <w:sz w:val="14"/>
-          <w:lang w:val="en"/>
-        </w:rPr>
-        <w:t>"</w:t>
+        <w:t>/products:"VWDOrVs2015AzurePack,WindowsAzurePowershellGet"</w:t>
       </w:r>
     </w:p>
     <w:p>
@@ -2051,56 +1983,16 @@
         <w:ind w:left="720"/>
       </w:pPr>
       <w:r>
-        <w:t>Set-</w:t>
-      </w:r>
-      <w:proofErr w:type="spellStart"/>
-      <w:r>
-        <w:t>ItemProperty</w:t>
-      </w:r>
-      <w:proofErr w:type="spellEnd"/>
-      <w:r>
-        <w:t xml:space="preserve"> "</w:t>
-      </w:r>
-      <w:proofErr w:type="spellStart"/>
-      <w:r>
-        <w:t>hklm</w:t>
-      </w:r>
-      <w:proofErr w:type="spellEnd"/>
-      <w:r>
-        <w:t>:\SOFTWARE\Microsoft\Windows\</w:t>
-      </w:r>
-      <w:proofErr w:type="spellStart"/>
-      <w:r>
-        <w:t>C</w:t>
+        <w:t>Set-ItemProperty "hklm:\SOFTWARE\Microsoft\Windows\C</w:t>
       </w:r>
       <w:r>
-        <w:t>urrentVersion</w:t>
-      </w:r>
-      <w:proofErr w:type="spellEnd"/>
-      <w:r>
-        <w:t>\</w:t>
-      </w:r>
-      <w:proofErr w:type="spellStart"/>
-      <w:r>
-        <w:t>AppModelUnlock</w:t>
-      </w:r>
-      <w:proofErr w:type="spellEnd"/>
-      <w:r>
-        <w:t>" -N</w:t>
+        <w:t>urrentVersion\AppModelUnlock" -N</w:t>
       </w:r>
       <w:r>
-        <w:t>ame "</w:t>
-      </w:r>
-      <w:proofErr w:type="spellStart"/>
-      <w:r>
-        <w:t>AllowDevelopmentWithoutD</w:t>
+        <w:t>ame "AllowDevelopmentWithoutD</w:t>
       </w:r>
       <w:r>
-        <w:t>evLicense</w:t>
-      </w:r>
-      <w:proofErr w:type="spellEnd"/>
-      <w:r>
-        <w:t>" -V</w:t>
+        <w:t>evLicense" -V</w:t>
       </w:r>
       <w:r>
         <w:t>alue "1"</w:t>
@@ -2357,11 +2249,122 @@
       <w:r>
         <w:t xml:space="preserve"> template available.</w:t>
       </w:r>
+    </w:p>
+    <w:p>
+      <w:pPr>
+        <w:pStyle w:val="Heading2"/>
+        <w:rPr>
+          <w:lang w:val="en"/>
+        </w:rPr>
+      </w:pPr>
+      <w:r>
+        <w:rPr>
+          <w:lang w:val="en"/>
+        </w:rPr>
+        <w:lastRenderedPageBreak/>
+        <w:t>Task 6</w:t>
+      </w:r>
+      <w:r>
+        <w:rPr>
+          <w:lang w:val="en"/>
+        </w:rPr>
+        <w:t xml:space="preserve"> – </w:t>
+      </w:r>
+      <w:r>
+        <w:rPr>
+          <w:lang w:val="en"/>
+        </w:rPr>
+        <w:t xml:space="preserve">Install Connected Service for </w:t>
+      </w:r>
+      <w:r>
+        <w:rPr>
+          <w:lang w:val="en"/>
+        </w:rPr>
+        <w:t>Azure IoT</w:t>
+      </w:r>
+      <w:r>
+        <w:rPr>
+          <w:lang w:val="en"/>
+        </w:rPr>
+        <w:t xml:space="preserve"> </w:t>
+      </w:r>
+      <w:r>
+        <w:rPr>
+          <w:lang w:val="en"/>
+        </w:rPr>
+        <w:t>Hub Visual Studio Extension</w:t>
+      </w:r>
+    </w:p>
+    <w:p>
+      <w:pPr>
+        <w:rPr>
+          <w:rFonts w:cs="Times New Roman"/>
+        </w:rPr>
+      </w:pPr>
+      <w:r>
+        <w:rPr>
+          <w:rFonts w:cs="Times New Roman"/>
+        </w:rPr>
+        <w:t>Installing this extension will provide the ability in Visual Studio to right click on a project and add a reference to an IoT Hub. It will create a number of .cs files which contain boiler-plate code which will vastly improve the speed with which you can connect a device to IoT Hub and send &amp; receive messages.</w:t>
+      </w:r>
+    </w:p>
+    <w:p>
+      <w:pPr>
+        <w:pStyle w:val="ListParagraph"/>
+        <w:numPr>
+          <w:ilvl w:val="0"/>
+          <w:numId w:val="14"/>
+        </w:numPr>
+      </w:pPr>
+      <w:r>
+        <w:t>Ensure that Visual Studio is currently shutdown. You cannot install extensions when it is running.</w:t>
+      </w:r>
+    </w:p>
+    <w:p>
+      <w:pPr>
+        <w:pStyle w:val="ListParagraph"/>
+        <w:numPr>
+          <w:ilvl w:val="0"/>
+          <w:numId w:val="14"/>
+        </w:numPr>
+        <w:rPr>
+          <w:rFonts w:cs="Times New Roman"/>
+        </w:rPr>
+      </w:pPr>
+      <w:r>
+        <w:t xml:space="preserve">Open </w:t>
+      </w:r>
+      <w:hyperlink r:id="rId26" w:history="1">
+        <w:r>
+          <w:rPr>
+            <w:rStyle w:val="Hyperlink"/>
+          </w:rPr>
+          <w:t>https://marketplace.visualstudio.com/items?itemName=MicrosoftIoT.ConnectedServiceforAzureIoTHub</w:t>
+        </w:r>
+      </w:hyperlink>
+      <w:r>
+        <w:t xml:space="preserve"> and click the green “Download” button at the top of the page.</w:t>
+      </w:r>
+    </w:p>
+    <w:p>
+      <w:pPr>
+        <w:pStyle w:val="ListParagraph"/>
+        <w:numPr>
+          <w:ilvl w:val="0"/>
+          <w:numId w:val="14"/>
+        </w:numPr>
+        <w:rPr>
+          <w:rFonts w:cs="Times New Roman"/>
+        </w:rPr>
+      </w:pPr>
+      <w:r>
+        <w:t>Double click on the downloaded file to begin the installation.</w:t>
+      </w:r>
       <w:bookmarkStart w:id="10" w:name="_GoBack"/>
       <w:bookmarkEnd w:id="10"/>
     </w:p>
     <w:sectPr>
-      <w:footerReference w:type="default" r:id="rId26"/>
+      <w:footerReference w:type="default" r:id="rId27"/>
       <w:pgSz w:w="12240" w:h="15840"/>
       <w:pgMar w:top="1440" w:right="1440" w:bottom="1440" w:left="1440" w:header="720" w:footer="720" w:gutter="0"/>
       <w:cols w:space="720"/>
@@ -2437,7 +2440,7 @@
           <w:rPr>
             <w:noProof/>
           </w:rPr>
-          <w:t>4</w:t>
+          <w:t>5</w:t>
         </w:r>
         <w:r>
           <w:rPr>
@@ -2577,6 +2580,92 @@
     </w:lvl>
   </w:abstractNum>
   <w:abstractNum w:abstractNumId="1" w15:restartNumberingAfterBreak="0">
+    <w:nsid w:val="17B3637E"/>
+    <w:multiLevelType w:val="hybridMultilevel"/>
+    <w:tmpl w:val="5798CB46"/>
+    <w:lvl w:ilvl="0" w:tplc="0809000F">
+      <w:start w:val="1"/>
+      <w:numFmt w:val="decimal"/>
+      <w:lvlText w:val="%1."/>
+      <w:lvlJc w:val="left"/>
+      <w:pPr>
+        <w:ind w:left="1080" w:hanging="360"/>
+      </w:pPr>
+    </w:lvl>
+    <w:lvl w:ilvl="1" w:tplc="08090019" w:tentative="1">
+      <w:start w:val="1"/>
+      <w:numFmt w:val="lowerLetter"/>
+      <w:lvlText w:val="%2."/>
+      <w:lvlJc w:val="left"/>
+      <w:pPr>
+        <w:ind w:left="1800" w:hanging="360"/>
+      </w:pPr>
+    </w:lvl>
+    <w:lvl w:ilvl="2" w:tplc="0809001B" w:tentative="1">
+      <w:start w:val="1"/>
+      <w:numFmt w:val="lowerRoman"/>
+      <w:lvlText w:val="%3."/>
+      <w:lvlJc w:val="right"/>
+      <w:pPr>
+        <w:ind w:left="2520" w:hanging="180"/>
+      </w:pPr>
+    </w:lvl>
+    <w:lvl w:ilvl="3" w:tplc="0809000F" w:tentative="1">
+      <w:start w:val="1"/>
+      <w:numFmt w:val="decimal"/>
+      <w:lvlText w:val="%4."/>
+      <w:lvlJc w:val="left"/>
+      <w:pPr>
+        <w:ind w:left="3240" w:hanging="360"/>
+      </w:pPr>
+    </w:lvl>
+    <w:lvl w:ilvl="4" w:tplc="08090019" w:tentative="1">
+      <w:start w:val="1"/>
+      <w:numFmt w:val="lowerLetter"/>
+      <w:lvlText w:val="%5."/>
+      <w:lvlJc w:val="left"/>
+      <w:pPr>
+        <w:ind w:left="3960" w:hanging="360"/>
+      </w:pPr>
+    </w:lvl>
+    <w:lvl w:ilvl="5" w:tplc="0809001B" w:tentative="1">
+      <w:start w:val="1"/>
+      <w:numFmt w:val="lowerRoman"/>
+      <w:lvlText w:val="%6."/>
+      <w:lvlJc w:val="right"/>
+      <w:pPr>
+        <w:ind w:left="4680" w:hanging="180"/>
+      </w:pPr>
+    </w:lvl>
+    <w:lvl w:ilvl="6" w:tplc="0809000F" w:tentative="1">
+      <w:start w:val="1"/>
+      <w:numFmt w:val="decimal"/>
+      <w:lvlText w:val="%7."/>
+      <w:lvlJc w:val="left"/>
+      <w:pPr>
+        <w:ind w:left="5400" w:hanging="360"/>
+      </w:pPr>
+    </w:lvl>
+    <w:lvl w:ilvl="7" w:tplc="08090019" w:tentative="1">
+      <w:start w:val="1"/>
+      <w:numFmt w:val="lowerLetter"/>
+      <w:lvlText w:val="%8."/>
+      <w:lvlJc w:val="left"/>
+      <w:pPr>
+        <w:ind w:left="6120" w:hanging="360"/>
+      </w:pPr>
+    </w:lvl>
+    <w:lvl w:ilvl="8" w:tplc="0809001B" w:tentative="1">
+      <w:start w:val="1"/>
+      <w:numFmt w:val="lowerRoman"/>
+      <w:lvlText w:val="%9."/>
+      <w:lvlJc w:val="right"/>
+      <w:pPr>
+        <w:ind w:left="6840" w:hanging="180"/>
+      </w:pPr>
+    </w:lvl>
+  </w:abstractNum>
+  <w:abstractNum w:abstractNumId="2" w15:restartNumberingAfterBreak="0">
     <w:nsid w:val="20A75AEB"/>
     <w:multiLevelType w:val="hybridMultilevel"/>
     <w:tmpl w:val="E3805AF8"/>
@@ -2665,7 +2754,93 @@
       </w:pPr>
     </w:lvl>
   </w:abstractNum>
-  <w:abstractNum w:abstractNumId="2" w15:restartNumberingAfterBreak="0">
+  <w:abstractNum w:abstractNumId="3" w15:restartNumberingAfterBreak="0">
+    <w:nsid w:val="217D7717"/>
+    <w:multiLevelType w:val="hybridMultilevel"/>
+    <w:tmpl w:val="922C1BF8"/>
+    <w:lvl w:ilvl="0" w:tplc="0809000F">
+      <w:start w:val="1"/>
+      <w:numFmt w:val="decimal"/>
+      <w:lvlText w:val="%1."/>
+      <w:lvlJc w:val="left"/>
+      <w:pPr>
+        <w:ind w:left="1080" w:hanging="360"/>
+      </w:pPr>
+    </w:lvl>
+    <w:lvl w:ilvl="1" w:tplc="08090019" w:tentative="1">
+      <w:start w:val="1"/>
+      <w:numFmt w:val="lowerLetter"/>
+      <w:lvlText w:val="%2."/>
+      <w:lvlJc w:val="left"/>
+      <w:pPr>
+        <w:ind w:left="1800" w:hanging="360"/>
+      </w:pPr>
+    </w:lvl>
+    <w:lvl w:ilvl="2" w:tplc="0809001B" w:tentative="1">
+      <w:start w:val="1"/>
+      <w:numFmt w:val="lowerRoman"/>
+      <w:lvlText w:val="%3."/>
+      <w:lvlJc w:val="right"/>
+      <w:pPr>
+        <w:ind w:left="2520" w:hanging="180"/>
+      </w:pPr>
+    </w:lvl>
+    <w:lvl w:ilvl="3" w:tplc="0809000F" w:tentative="1">
+      <w:start w:val="1"/>
+      <w:numFmt w:val="decimal"/>
+      <w:lvlText w:val="%4."/>
+      <w:lvlJc w:val="left"/>
+      <w:pPr>
+        <w:ind w:left="3240" w:hanging="360"/>
+      </w:pPr>
+    </w:lvl>
+    <w:lvl w:ilvl="4" w:tplc="08090019" w:tentative="1">
+      <w:start w:val="1"/>
+      <w:numFmt w:val="lowerLetter"/>
+      <w:lvlText w:val="%5."/>
+      <w:lvlJc w:val="left"/>
+      <w:pPr>
+        <w:ind w:left="3960" w:hanging="360"/>
+      </w:pPr>
+    </w:lvl>
+    <w:lvl w:ilvl="5" w:tplc="0809001B" w:tentative="1">
+      <w:start w:val="1"/>
+      <w:numFmt w:val="lowerRoman"/>
+      <w:lvlText w:val="%6."/>
+      <w:lvlJc w:val="right"/>
+      <w:pPr>
+        <w:ind w:left="4680" w:hanging="180"/>
+      </w:pPr>
+    </w:lvl>
+    <w:lvl w:ilvl="6" w:tplc="0809000F" w:tentative="1">
+      <w:start w:val="1"/>
+      <w:numFmt w:val="decimal"/>
+      <w:lvlText w:val="%7."/>
+      <w:lvlJc w:val="left"/>
+      <w:pPr>
+        <w:ind w:left="5400" w:hanging="360"/>
+      </w:pPr>
+    </w:lvl>
+    <w:lvl w:ilvl="7" w:tplc="08090019" w:tentative="1">
+      <w:start w:val="1"/>
+      <w:numFmt w:val="lowerLetter"/>
+      <w:lvlText w:val="%8."/>
+      <w:lvlJc w:val="left"/>
+      <w:pPr>
+        <w:ind w:left="6120" w:hanging="360"/>
+      </w:pPr>
+    </w:lvl>
+    <w:lvl w:ilvl="8" w:tplc="0809001B" w:tentative="1">
+      <w:start w:val="1"/>
+      <w:numFmt w:val="lowerRoman"/>
+      <w:lvlText w:val="%9."/>
+      <w:lvlJc w:val="right"/>
+      <w:pPr>
+        <w:ind w:left="6840" w:hanging="180"/>
+      </w:pPr>
+    </w:lvl>
+  </w:abstractNum>
+  <w:abstractNum w:abstractNumId="4" w15:restartNumberingAfterBreak="0">
     <w:nsid w:val="228031E7"/>
     <w:multiLevelType w:val="hybridMultilevel"/>
     <w:tmpl w:val="3AE49944"/>
@@ -2778,7 +2953,7 @@
       </w:rPr>
     </w:lvl>
   </w:abstractNum>
-  <w:abstractNum w:abstractNumId="3" w15:restartNumberingAfterBreak="0">
+  <w:abstractNum w:abstractNumId="5" w15:restartNumberingAfterBreak="0">
     <w:nsid w:val="39A35CB1"/>
     <w:multiLevelType w:val="hybridMultilevel"/>
     <w:tmpl w:val="8C5E8BDE"/>
@@ -2891,7 +3066,7 @@
       </w:rPr>
     </w:lvl>
   </w:abstractNum>
-  <w:abstractNum w:abstractNumId="4" w15:restartNumberingAfterBreak="0">
+  <w:abstractNum w:abstractNumId="6" w15:restartNumberingAfterBreak="0">
     <w:nsid w:val="47792CB8"/>
     <w:multiLevelType w:val="hybridMultilevel"/>
     <w:tmpl w:val="FD2639F6"/>
@@ -2980,7 +3155,7 @@
       </w:pPr>
     </w:lvl>
   </w:abstractNum>
-  <w:abstractNum w:abstractNumId="5" w15:restartNumberingAfterBreak="0">
+  <w:abstractNum w:abstractNumId="7" w15:restartNumberingAfterBreak="0">
     <w:nsid w:val="51666A00"/>
     <w:multiLevelType w:val="hybridMultilevel"/>
     <w:tmpl w:val="2BD6F964"/>
@@ -3066,7 +3241,7 @@
       </w:pPr>
     </w:lvl>
   </w:abstractNum>
-  <w:abstractNum w:abstractNumId="6" w15:restartNumberingAfterBreak="0">
+  <w:abstractNum w:abstractNumId="8" w15:restartNumberingAfterBreak="0">
     <w:nsid w:val="52780938"/>
     <w:multiLevelType w:val="hybridMultilevel"/>
     <w:tmpl w:val="FD2639F6"/>
@@ -3155,7 +3330,96 @@
       </w:pPr>
     </w:lvl>
   </w:abstractNum>
-  <w:abstractNum w:abstractNumId="7" w15:restartNumberingAfterBreak="0">
+  <w:abstractNum w:abstractNumId="9" w15:restartNumberingAfterBreak="0">
+    <w:nsid w:val="52CB0180"/>
+    <w:multiLevelType w:val="hybridMultilevel"/>
+    <w:tmpl w:val="89980574"/>
+    <w:lvl w:ilvl="0" w:tplc="0809000F">
+      <w:start w:val="1"/>
+      <w:numFmt w:val="decimal"/>
+      <w:lvlText w:val="%1."/>
+      <w:lvlJc w:val="left"/>
+      <w:pPr>
+        <w:ind w:left="720" w:hanging="360"/>
+      </w:pPr>
+      <w:rPr>
+        <w:rFonts w:cs="Times New Roman" w:hint="default"/>
+      </w:rPr>
+    </w:lvl>
+    <w:lvl w:ilvl="1" w:tplc="08090019" w:tentative="1">
+      <w:start w:val="1"/>
+      <w:numFmt w:val="lowerLetter"/>
+      <w:lvlText w:val="%2."/>
+      <w:lvlJc w:val="left"/>
+      <w:pPr>
+        <w:ind w:left="1440" w:hanging="360"/>
+      </w:pPr>
+    </w:lvl>
+    <w:lvl w:ilvl="2" w:tplc="0809001B" w:tentative="1">
+      <w:start w:val="1"/>
+      <w:numFmt w:val="lowerRoman"/>
+      <w:lvlText w:val="%3."/>
+      <w:lvlJc w:val="right"/>
+      <w:pPr>
+        <w:ind w:left="2160" w:hanging="180"/>
+      </w:pPr>
+    </w:lvl>
+    <w:lvl w:ilvl="3" w:tplc="0809000F" w:tentative="1">
+      <w:start w:val="1"/>
+      <w:numFmt w:val="decimal"/>
+      <w:lvlText w:val="%4."/>
+      <w:lvlJc w:val="left"/>
+      <w:pPr>
+        <w:ind w:left="2880" w:hanging="360"/>
+      </w:pPr>
+    </w:lvl>
+    <w:lvl w:ilvl="4" w:tplc="08090019" w:tentative="1">
+      <w:start w:val="1"/>
+      <w:numFmt w:val="lowerLetter"/>
+      <w:lvlText w:val="%5."/>
+      <w:lvlJc w:val="left"/>
+      <w:pPr>
+        <w:ind w:left="3600" w:hanging="360"/>
+      </w:pPr>
+    </w:lvl>
+    <w:lvl w:ilvl="5" w:tplc="0809001B" w:tentative="1">
+      <w:start w:val="1"/>
+      <w:numFmt w:val="lowerRoman"/>
+      <w:lvlText w:val="%6."/>
+      <w:lvlJc w:val="right"/>
+      <w:pPr>
+        <w:ind w:left="4320" w:hanging="180"/>
+      </w:pPr>
+    </w:lvl>
+    <w:lvl w:ilvl="6" w:tplc="0809000F" w:tentative="1">
+      <w:start w:val="1"/>
+      <w:numFmt w:val="decimal"/>
+      <w:lvlText w:val="%7."/>
+      <w:lvlJc w:val="left"/>
+      <w:pPr>
+        <w:ind w:left="5040" w:hanging="360"/>
+      </w:pPr>
+    </w:lvl>
+    <w:lvl w:ilvl="7" w:tplc="08090019" w:tentative="1">
+      <w:start w:val="1"/>
+      <w:numFmt w:val="lowerLetter"/>
+      <w:lvlText w:val="%8."/>
+      <w:lvlJc w:val="left"/>
+      <w:pPr>
+        <w:ind w:left="5760" w:hanging="360"/>
+      </w:pPr>
+    </w:lvl>
+    <w:lvl w:ilvl="8" w:tplc="0809001B" w:tentative="1">
+      <w:start w:val="1"/>
+      <w:numFmt w:val="lowerRoman"/>
+      <w:lvlText w:val="%9."/>
+      <w:lvlJc w:val="right"/>
+      <w:pPr>
+        <w:ind w:left="6480" w:hanging="180"/>
+      </w:pPr>
+    </w:lvl>
+  </w:abstractNum>
+  <w:abstractNum w:abstractNumId="10" w15:restartNumberingAfterBreak="0">
     <w:nsid w:val="5C87664F"/>
     <w:multiLevelType w:val="hybridMultilevel"/>
     <w:tmpl w:val="86D650FE"/>
@@ -3241,7 +3505,7 @@
       </w:pPr>
     </w:lvl>
   </w:abstractNum>
-  <w:abstractNum w:abstractNumId="8" w15:restartNumberingAfterBreak="0">
+  <w:abstractNum w:abstractNumId="11" w15:restartNumberingAfterBreak="0">
     <w:nsid w:val="60BF5C94"/>
     <w:multiLevelType w:val="hybridMultilevel"/>
     <w:tmpl w:val="2D78A422"/>
@@ -3333,7 +3597,7 @@
       </w:pPr>
     </w:lvl>
   </w:abstractNum>
-  <w:abstractNum w:abstractNumId="9" w15:restartNumberingAfterBreak="0">
+  <w:abstractNum w:abstractNumId="12" w15:restartNumberingAfterBreak="0">
     <w:nsid w:val="69FD4B57"/>
     <w:multiLevelType w:val="hybridMultilevel"/>
     <w:tmpl w:val="2B362526"/>
@@ -3446,7 +3710,7 @@
       </w:rPr>
     </w:lvl>
   </w:abstractNum>
-  <w:abstractNum w:abstractNumId="10" w15:restartNumberingAfterBreak="0">
+  <w:abstractNum w:abstractNumId="13" w15:restartNumberingAfterBreak="0">
     <w:nsid w:val="7FCB51C6"/>
     <w:multiLevelType w:val="hybridMultilevel"/>
     <w:tmpl w:val="2BD6F964"/>
@@ -3533,37 +3797,46 @@
     </w:lvl>
   </w:abstractNum>
   <w:num w:numId="1">
-    <w:abstractNumId w:val="2"/>
+    <w:abstractNumId w:val="4"/>
   </w:num>
   <w:num w:numId="2">
-    <w:abstractNumId w:val="7"/>
+    <w:abstractNumId w:val="10"/>
   </w:num>
   <w:num w:numId="3">
+    <w:abstractNumId w:val="11"/>
+  </w:num>
+  <w:num w:numId="4">
     <w:abstractNumId w:val="8"/>
   </w:num>
-  <w:num w:numId="4">
+  <w:num w:numId="5">
     <w:abstractNumId w:val="6"/>
-  </w:num>
-  <w:num w:numId="5">
-    <w:abstractNumId w:val="4"/>
   </w:num>
   <w:num w:numId="6">
     <w:abstractNumId w:val="0"/>
   </w:num>
   <w:num w:numId="7">
-    <w:abstractNumId w:val="10"/>
+    <w:abstractNumId w:val="13"/>
   </w:num>
   <w:num w:numId="8">
+    <w:abstractNumId w:val="7"/>
+  </w:num>
+  <w:num w:numId="9">
+    <w:abstractNumId w:val="2"/>
+  </w:num>
+  <w:num w:numId="10">
+    <w:abstractNumId w:val="12"/>
+  </w:num>
+  <w:num w:numId="11">
     <w:abstractNumId w:val="5"/>
   </w:num>
-  <w:num w:numId="9">
-    <w:abstractNumId w:val="1"/>
+  <w:num w:numId="12">
+    <w:abstractNumId w:val="3"/>
   </w:num>
-  <w:num w:numId="10">
+  <w:num w:numId="13">
     <w:abstractNumId w:val="9"/>
   </w:num>
-  <w:num w:numId="11">
-    <w:abstractNumId w:val="3"/>
+  <w:num w:numId="14">
+    <w:abstractNumId w:val="1"/>
   </w:num>
   <w:numIdMacAtCleanup w:val="6"/>
 </w:numbering>
@@ -28036,15 +28309,53 @@
 </file>
 
 <file path=customXml/item2.xml><?xml version="1.0" encoding="utf-8"?>
-<p:properties xmlns:p="http://schemas.microsoft.com/office/2006/metadata/properties" xmlns:xsi="http://www.w3.org/2001/XMLSchema-instance" xmlns:pc="http://schemas.microsoft.com/office/infopath/2007/PartnerControls">
-  <documentManagement>
-    <_dlc_DocId xmlns="230e9df3-be65-4c73-a93b-d1236ebd677e">CPS089-602354883-125</_dlc_DocId>
-    <_dlc_DocIdUrl xmlns="230e9df3-be65-4c73-a93b-d1236ebd677e">
-      <Url>https://microsoft.sharepoint.com/teams/CampusProjectSites089/hahzsakosd/ipdev/_layouts/15/DocIdRedir.aspx?ID=CPS089-602354883-125</Url>
-      <Description>CPS089-602354883-125</Description>
-    </_dlc_DocIdUrl>
-  </documentManagement>
-</p:properties>
+<?mso-contentType ?>
+<spe:Receivers xmlns:spe="http://schemas.microsoft.com/sharepoint/events">
+  <Receiver>
+    <Name>Document ID Generator</Name>
+    <Synchronization>Synchronous</Synchronization>
+    <Type>10001</Type>
+    <SequenceNumber>1000</SequenceNumber>
+    <Url/>
+    <Assembly>Microsoft.Office.DocumentManagement, Version=16.0.0.0, Culture=neutral, PublicKeyToken=71e9bce111e9429c</Assembly>
+    <Class>Microsoft.Office.DocumentManagement.Internal.DocIdHandler</Class>
+    <Data/>
+    <Filter/>
+  </Receiver>
+  <Receiver>
+    <Name>Document ID Generator</Name>
+    <Synchronization>Synchronous</Synchronization>
+    <Type>10002</Type>
+    <SequenceNumber>1001</SequenceNumber>
+    <Url/>
+    <Assembly>Microsoft.Office.DocumentManagement, Version=16.0.0.0, Culture=neutral, PublicKeyToken=71e9bce111e9429c</Assembly>
+    <Class>Microsoft.Office.DocumentManagement.Internal.DocIdHandler</Class>
+    <Data/>
+    <Filter/>
+  </Receiver>
+  <Receiver>
+    <Name>Document ID Generator</Name>
+    <Synchronization>Synchronous</Synchronization>
+    <Type>10004</Type>
+    <SequenceNumber>1002</SequenceNumber>
+    <Url/>
+    <Assembly>Microsoft.Office.DocumentManagement, Version=16.0.0.0, Culture=neutral, PublicKeyToken=71e9bce111e9429c</Assembly>
+    <Class>Microsoft.Office.DocumentManagement.Internal.DocIdHandler</Class>
+    <Data/>
+    <Filter/>
+  </Receiver>
+  <Receiver>
+    <Name>Document ID Generator</Name>
+    <Synchronization>Synchronous</Synchronization>
+    <Type>10006</Type>
+    <SequenceNumber>1003</SequenceNumber>
+    <Url/>
+    <Assembly>Microsoft.Office.DocumentManagement, Version=16.0.0.0, Culture=neutral, PublicKeyToken=71e9bce111e9429c</Assembly>
+    <Class>Microsoft.Office.DocumentManagement.Internal.DocIdHandler</Class>
+    <Data/>
+    <Filter/>
+  </Receiver>
+</spe:Receivers>
 </file>
 
 <file path=customXml/item3.xml><?xml version="1.0" encoding="utf-8"?>
@@ -28240,53 +28551,15 @@
 </file>
 
 <file path=customXml/item4.xml><?xml version="1.0" encoding="utf-8"?>
-<?mso-contentType ?>
-<spe:Receivers xmlns:spe="http://schemas.microsoft.com/sharepoint/events">
-  <Receiver>
-    <Name>Document ID Generator</Name>
-    <Synchronization>Synchronous</Synchronization>
-    <Type>10001</Type>
-    <SequenceNumber>1000</SequenceNumber>
-    <Url/>
-    <Assembly>Microsoft.Office.DocumentManagement, Version=16.0.0.0, Culture=neutral, PublicKeyToken=71e9bce111e9429c</Assembly>
-    <Class>Microsoft.Office.DocumentManagement.Internal.DocIdHandler</Class>
-    <Data/>
-    <Filter/>
-  </Receiver>
-  <Receiver>
-    <Name>Document ID Generator</Name>
-    <Synchronization>Synchronous</Synchronization>
-    <Type>10002</Type>
-    <SequenceNumber>1001</SequenceNumber>
-    <Url/>
-    <Assembly>Microsoft.Office.DocumentManagement, Version=16.0.0.0, Culture=neutral, PublicKeyToken=71e9bce111e9429c</Assembly>
-    <Class>Microsoft.Office.DocumentManagement.Internal.DocIdHandler</Class>
-    <Data/>
-    <Filter/>
-  </Receiver>
-  <Receiver>
-    <Name>Document ID Generator</Name>
-    <Synchronization>Synchronous</Synchronization>
-    <Type>10004</Type>
-    <SequenceNumber>1002</SequenceNumber>
-    <Url/>
-    <Assembly>Microsoft.Office.DocumentManagement, Version=16.0.0.0, Culture=neutral, PublicKeyToken=71e9bce111e9429c</Assembly>
-    <Class>Microsoft.Office.DocumentManagement.Internal.DocIdHandler</Class>
-    <Data/>
-    <Filter/>
-  </Receiver>
-  <Receiver>
-    <Name>Document ID Generator</Name>
-    <Synchronization>Synchronous</Synchronization>
-    <Type>10006</Type>
-    <SequenceNumber>1003</SequenceNumber>
-    <Url/>
-    <Assembly>Microsoft.Office.DocumentManagement, Version=16.0.0.0, Culture=neutral, PublicKeyToken=71e9bce111e9429c</Assembly>
-    <Class>Microsoft.Office.DocumentManagement.Internal.DocIdHandler</Class>
-    <Data/>
-    <Filter/>
-  </Receiver>
-</spe:Receivers>
+<p:properties xmlns:p="http://schemas.microsoft.com/office/2006/metadata/properties" xmlns:xsi="http://www.w3.org/2001/XMLSchema-instance" xmlns:pc="http://schemas.microsoft.com/office/infopath/2007/PartnerControls">
+  <documentManagement>
+    <_dlc_DocId xmlns="230e9df3-be65-4c73-a93b-d1236ebd677e">CPS089-602354883-125</_dlc_DocId>
+    <_dlc_DocIdUrl xmlns="230e9df3-be65-4c73-a93b-d1236ebd677e">
+      <Url>https://microsoft.sharepoint.com/teams/CampusProjectSites089/hahzsakosd/ipdev/_layouts/15/DocIdRedir.aspx?ID=CPS089-602354883-125</Url>
+      <Description>CPS089-602354883-125</Description>
+    </_dlc_DocIdUrl>
+  </documentManagement>
+</p:properties>
 </file>
 
 <file path=customXml/item5.xml><?xml version="1.0" encoding="utf-8"?>
@@ -28302,11 +28575,9 @@
 </file>
 
 <file path=customXml/itemProps2.xml><?xml version="1.0" encoding="utf-8"?>
-<ds:datastoreItem xmlns:ds="http://schemas.openxmlformats.org/officeDocument/2006/customXml" ds:itemID="{5ABFF459-4C2A-450C-A6A4-ED4B7E3288E6}">
+<ds:datastoreItem xmlns:ds="http://schemas.openxmlformats.org/officeDocument/2006/customXml" ds:itemID="{EF1FB00F-2FCF-43B6-A6DF-BE525ED8D8BE}">
   <ds:schemaRefs>
-    <ds:schemaRef ds:uri="http://schemas.microsoft.com/office/2006/metadata/properties"/>
-    <ds:schemaRef ds:uri="http://schemas.microsoft.com/office/infopath/2007/PartnerControls"/>
-    <ds:schemaRef ds:uri="230e9df3-be65-4c73-a93b-d1236ebd677e"/>
+    <ds:schemaRef ds:uri="http://schemas.microsoft.com/sharepoint/events"/>
   </ds:schemaRefs>
 </ds:datastoreItem>
 </file>
@@ -28331,15 +28602,17 @@
 </file>
 
 <file path=customXml/itemProps4.xml><?xml version="1.0" encoding="utf-8"?>
-<ds:datastoreItem xmlns:ds="http://schemas.openxmlformats.org/officeDocument/2006/customXml" ds:itemID="{EF1FB00F-2FCF-43B6-A6DF-BE525ED8D8BE}">
+<ds:datastoreItem xmlns:ds="http://schemas.openxmlformats.org/officeDocument/2006/customXml" ds:itemID="{5ABFF459-4C2A-450C-A6A4-ED4B7E3288E6}">
   <ds:schemaRefs>
-    <ds:schemaRef ds:uri="http://schemas.microsoft.com/sharepoint/events"/>
+    <ds:schemaRef ds:uri="http://schemas.microsoft.com/office/2006/metadata/properties"/>
+    <ds:schemaRef ds:uri="http://schemas.microsoft.com/office/infopath/2007/PartnerControls"/>
+    <ds:schemaRef ds:uri="230e9df3-be65-4c73-a93b-d1236ebd677e"/>
   </ds:schemaRefs>
 </ds:datastoreItem>
 </file>
 
 <file path=customXml/itemProps5.xml><?xml version="1.0" encoding="utf-8"?>
-<ds:datastoreItem xmlns:ds="http://schemas.openxmlformats.org/officeDocument/2006/customXml" ds:itemID="{254A9FD2-CCF9-4932-A15B-D0428AC54639}">
+<ds:datastoreItem xmlns:ds="http://schemas.openxmlformats.org/officeDocument/2006/customXml" ds:itemID="{352871E0-3561-4380-A671-361A3593DE41}">
   <ds:schemaRefs>
     <ds:schemaRef ds:uri="http://schemas.openxmlformats.org/officeDocument/2006/bibliography"/>
   </ds:schemaRefs>
